--- a/teaching/2024fallcy5770/hw/hw11.docx
+++ b/teaching/2024fallcy5770/hw/hw11.docx
@@ -14,8 +14,6 @@
           <w:szCs w:val="26"/>
         </w:rPr>
       </w:pPr>
-      <w:bookmarkStart w:id="0" w:name="docs-internal-guid-6472ea29-7fff-be69-a1"/>
-      <w:bookmarkEnd w:id="0"/>
       <w:r>
         <w:rPr>
           <w:rFonts w:eastAsia="AR PL SungtiL GB" w:cs="Lohit Devanagari" w:ascii="Linux Libertine Display O" w:hAnsi="Linux Libertine Display O"/>
@@ -33,7 +31,7 @@
           <w:effect w:val="none"/>
           <w:lang w:val="en-US" w:eastAsia="zh-CN" w:bidi="hi-IN"/>
         </w:rPr>
-        <w:t>CSE 410/510 Software Security, Fall 2022</w:t>
+        <w:t>CY5770 Software Vulnerabilities and Security</w:t>
       </w:r>
     </w:p>
     <w:p>
@@ -63,26 +61,7 @@
         </w:rPr>
         <w:t>Instructor: Ziming Zhao</w:t>
         <w:br/>
-        <w:t>Homework – 1</w:t>
-      </w:r>
-      <w:r>
-        <w:rPr>
-          <w:rFonts w:eastAsia="AR PL SungtiL GB" w:cs="Lohit Devanagari" w:ascii="Linux Libertine Display O" w:hAnsi="Linux Libertine Display O"/>
-          <w:b/>
-          <w:i w:val="false"/>
-          <w:caps w:val="false"/>
-          <w:smallCaps w:val="false"/>
-          <w:strike w:val="false"/>
-          <w:dstrike w:val="false"/>
-          <w:color w:val="000000"/>
-          <w:kern w:val="2"/>
-          <w:sz w:val="26"/>
-          <w:szCs w:val="26"/>
-          <w:u w:val="none"/>
-          <w:effect w:val="none"/>
-          <w:lang w:val="en-US" w:eastAsia="zh-CN" w:bidi="hi-IN"/>
-        </w:rPr>
-        <w:t>1</w:t>
+        <w:t>Homework – 11</w:t>
       </w:r>
     </w:p>
     <w:p>
@@ -168,20 +147,9 @@
       </w:pPr>
       <w:r>
         <w:rPr>
-          <w:rFonts w:eastAsia="AR PL SungtiL GB" w:cs="Lohit Devanagari" w:ascii="Linux Libertine Display O" w:hAnsi="Linux Libertine Display O"/>
-          <w:b/>
-          <w:i w:val="false"/>
-          <w:caps w:val="false"/>
-          <w:smallCaps w:val="false"/>
-          <w:strike w:val="false"/>
-          <w:dstrike w:val="false"/>
-          <w:color w:val="000000"/>
-          <w:kern w:val="2"/>
-          <w:sz w:val="30"/>
-          <w:szCs w:val="30"/>
-          <w:u w:val="none"/>
-          <w:effect w:val="none"/>
-          <w:lang w:val="en-US" w:eastAsia="zh-CN" w:bidi="hi-IN"/>
+          <w:rFonts w:ascii="Linux Libertine Display O" w:hAnsi="Linux Libertine Display O"/>
+          <w:sz w:val="22"/>
+          <w:szCs w:val="22"/>
         </w:rPr>
       </w:r>
     </w:p>
@@ -256,107 +224,27 @@
           <w:effect w:val="none"/>
           <w:lang w:val="en-US" w:eastAsia="zh-CN" w:bidi="hi-IN"/>
         </w:rPr>
-        <w:t>20</w:t>
-      </w:r>
-      <w:r>
-        <w:rPr>
-          <w:rFonts w:eastAsia="AR PL SungtiL GB" w:cs="Lohit Devanagari" w:ascii="Linux Libertine Display O" w:hAnsi="Linux Libertine Display O"/>
-          <w:b w:val="false"/>
-          <w:bCs w:val="false"/>
-          <w:i w:val="false"/>
-          <w:caps w:val="false"/>
-          <w:smallCaps w:val="false"/>
-          <w:strike w:val="false"/>
-          <w:dstrike w:val="false"/>
-          <w:color w:val="000000"/>
-          <w:kern w:val="2"/>
-          <w:sz w:val="22"/>
-          <w:szCs w:val="22"/>
-          <w:u w:val="none"/>
-          <w:effect w:val="none"/>
-          <w:lang w:val="en-US" w:eastAsia="zh-CN" w:bidi="hi-IN"/>
-        </w:rPr>
-        <w:t xml:space="preserve"> points] </w:t>
-      </w:r>
-      <w:r>
-        <w:rPr>
-          <w:rFonts w:eastAsia="AR PL SungtiL GB" w:cs="Lohit Devanagari" w:ascii="Linux Libertine Display O" w:hAnsi="Linux Libertine Display O"/>
-          <w:b w:val="false"/>
-          <w:bCs w:val="false"/>
-          <w:i w:val="false"/>
-          <w:caps w:val="false"/>
-          <w:smallCaps w:val="false"/>
-          <w:strike w:val="false"/>
-          <w:dstrike w:val="false"/>
-          <w:color w:val="000000"/>
-          <w:kern w:val="2"/>
-          <w:sz w:val="22"/>
-          <w:szCs w:val="22"/>
-          <w:u w:val="none"/>
-          <w:effect w:val="none"/>
-          <w:lang w:val="en-US" w:eastAsia="zh-CN" w:bidi="hi-IN"/>
-        </w:rPr>
-        <w:t>Capture the flag by b</w:t>
-      </w:r>
-      <w:r>
-        <w:rPr>
-          <w:rFonts w:eastAsia="AR PL SungtiL GB" w:cs="Lohit Devanagari" w:ascii="Linux Libertine Display O" w:hAnsi="Linux Libertine Display O"/>
-          <w:b w:val="false"/>
-          <w:bCs w:val="false"/>
-          <w:i w:val="false"/>
-          <w:caps w:val="false"/>
-          <w:smallCaps w:val="false"/>
-          <w:strike w:val="false"/>
-          <w:dstrike w:val="false"/>
-          <w:color w:val="000000"/>
-          <w:kern w:val="2"/>
-          <w:sz w:val="22"/>
-          <w:szCs w:val="22"/>
-          <w:u w:val="none"/>
-          <w:effect w:val="none"/>
-          <w:lang w:val="en-US" w:eastAsia="zh-CN" w:bidi="hi-IN"/>
-        </w:rPr>
-        <w:t>uild</w:t>
-      </w:r>
-      <w:r>
-        <w:rPr>
-          <w:rFonts w:eastAsia="AR PL SungtiL GB" w:cs="Lohit Devanagari" w:ascii="Linux Libertine Display O" w:hAnsi="Linux Libertine Display O"/>
-          <w:b w:val="false"/>
-          <w:bCs w:val="false"/>
-          <w:i w:val="false"/>
-          <w:caps w:val="false"/>
-          <w:smallCaps w:val="false"/>
-          <w:strike w:val="false"/>
-          <w:dstrike w:val="false"/>
-          <w:color w:val="000000"/>
-          <w:kern w:val="2"/>
-          <w:sz w:val="22"/>
-          <w:szCs w:val="22"/>
-          <w:u w:val="none"/>
-          <w:effect w:val="none"/>
-          <w:lang w:val="en-US" w:eastAsia="zh-CN" w:bidi="hi-IN"/>
-        </w:rPr>
-        <w:t>ing</w:t>
-      </w:r>
-      <w:r>
-        <w:rPr>
-          <w:rFonts w:eastAsia="AR PL SungtiL GB" w:cs="Lohit Devanagari" w:ascii="Linux Libertine Display O" w:hAnsi="Linux Libertine Display O"/>
-          <w:b w:val="false"/>
-          <w:bCs w:val="false"/>
-          <w:i w:val="false"/>
-          <w:caps w:val="false"/>
-          <w:smallCaps w:val="false"/>
-          <w:strike w:val="false"/>
-          <w:dstrike w:val="false"/>
-          <w:color w:val="000000"/>
-          <w:kern w:val="2"/>
-          <w:sz w:val="22"/>
-          <w:szCs w:val="22"/>
-          <w:u w:val="none"/>
-          <w:effect w:val="none"/>
-          <w:lang w:val="en-US" w:eastAsia="zh-CN" w:bidi="hi-IN"/>
-        </w:rPr>
-        <w:t xml:space="preserve"> a ROP chain to return to printsecret in </w:t>
+        <w:t>10</w:t>
+      </w:r>
+      <w:r>
+        <w:rPr>
+          <w:rFonts w:eastAsia="AR PL SungtiL GB" w:cs="Lohit Devanagari" w:ascii="Linux Libertine Display O" w:hAnsi="Linux Libertine Display O"/>
+          <w:b w:val="false"/>
+          <w:bCs w:val="false"/>
+          <w:i w:val="false"/>
+          <w:caps w:val="false"/>
+          <w:smallCaps w:val="false"/>
+          <w:strike w:val="false"/>
+          <w:dstrike w:val="false"/>
+          <w:color w:val="000000"/>
+          <w:kern w:val="2"/>
+          <w:sz w:val="22"/>
+          <w:szCs w:val="22"/>
+          <w:u w:val="none"/>
+          <w:effect w:val="none"/>
+          <w:lang w:val="en-US" w:eastAsia="zh-CN" w:bidi="hi-IN"/>
+        </w:rPr>
+        <w:t xml:space="preserve"> points] Capture the flag by building a ROP chain to return to printsecret in </w:t>
       </w:r>
       <w:r>
         <w:rPr>
@@ -434,23 +322,7 @@
         </w:rPr>
       </w:pPr>
       <w:r>
-        <w:rPr>
-          <w:rFonts w:eastAsia="AR PL SungtiL GB" w:cs="Lohit Devanagari" w:ascii="Linux Libertine Display O" w:hAnsi="Linux Libertine Display O"/>
-          <w:b w:val="false"/>
-          <w:bCs w:val="false"/>
-          <w:i w:val="false"/>
-          <w:caps w:val="false"/>
-          <w:smallCaps w:val="false"/>
-          <w:strike w:val="false"/>
-          <w:dstrike w:val="false"/>
-          <w:color w:val="000000"/>
-          <w:kern w:val="2"/>
-          <w:sz w:val="22"/>
-          <w:szCs w:val="22"/>
-          <w:u w:val="none"/>
-          <w:effect w:val="none"/>
-          <w:lang w:val="en-US" w:eastAsia="zh-CN" w:bidi="hi-IN"/>
-        </w:rPr>
+        <w:rPr/>
       </w:r>
     </w:p>
     <w:p>
@@ -504,140 +376,79 @@
           <w:effect w:val="none"/>
           <w:lang w:val="en-US" w:eastAsia="zh-CN" w:bidi="hi-IN"/>
         </w:rPr>
-        <w:t>[2</w:t>
-      </w:r>
-      <w:r>
-        <w:rPr>
-          <w:rFonts w:eastAsia="AR PL SungtiL GB" w:cs="Lohit Devanagari" w:ascii="Linux Libertine Display O" w:hAnsi="Linux Libertine Display O"/>
-          <w:b w:val="false"/>
-          <w:bCs w:val="false"/>
-          <w:i w:val="false"/>
-          <w:caps w:val="false"/>
-          <w:smallCaps w:val="false"/>
-          <w:strike w:val="false"/>
-          <w:dstrike w:val="false"/>
-          <w:color w:val="000000"/>
-          <w:kern w:val="2"/>
-          <w:sz w:val="22"/>
-          <w:szCs w:val="22"/>
-          <w:u w:val="none"/>
-          <w:effect w:val="none"/>
-          <w:lang w:val="en-US" w:eastAsia="zh-CN" w:bidi="hi-IN"/>
-        </w:rPr>
-        <w:t>5</w:t>
-      </w:r>
-      <w:r>
-        <w:rPr>
-          <w:rFonts w:eastAsia="AR PL SungtiL GB" w:cs="Lohit Devanagari" w:ascii="Linux Libertine Display O" w:hAnsi="Linux Libertine Display O"/>
-          <w:b w:val="false"/>
-          <w:bCs w:val="false"/>
-          <w:i w:val="false"/>
-          <w:caps w:val="false"/>
-          <w:smallCaps w:val="false"/>
-          <w:strike w:val="false"/>
-          <w:dstrike w:val="false"/>
-          <w:color w:val="000000"/>
-          <w:kern w:val="2"/>
-          <w:sz w:val="22"/>
-          <w:szCs w:val="22"/>
-          <w:u w:val="none"/>
-          <w:effect w:val="none"/>
-          <w:lang w:val="en-US" w:eastAsia="zh-CN" w:bidi="hi-IN"/>
-        </w:rPr>
-        <w:t xml:space="preserve"> points] </w:t>
-      </w:r>
-      <w:r>
-        <w:rPr>
-          <w:rFonts w:eastAsia="AR PL SungtiL GB" w:cs="Lohit Devanagari" w:ascii="Linux Libertine Display O" w:hAnsi="Linux Libertine Display O"/>
-          <w:b w:val="false"/>
-          <w:bCs w:val="false"/>
-          <w:i w:val="false"/>
-          <w:caps w:val="false"/>
-          <w:smallCaps w:val="false"/>
-          <w:strike w:val="false"/>
-          <w:dstrike w:val="false"/>
-          <w:color w:val="000000"/>
-          <w:kern w:val="2"/>
-          <w:sz w:val="22"/>
-          <w:szCs w:val="22"/>
-          <w:u w:val="none"/>
-          <w:effect w:val="none"/>
-          <w:lang w:val="en-US" w:eastAsia="zh-CN" w:bidi="hi-IN"/>
-        </w:rPr>
-        <w:t>Capture the flag by u</w:t>
-      </w:r>
-      <w:r>
-        <w:rPr>
-          <w:rFonts w:eastAsia="AR PL SungtiL GB" w:cs="Lohit Devanagari" w:ascii="Linux Libertine Display O" w:hAnsi="Linux Libertine Display O"/>
-          <w:b w:val="false"/>
-          <w:bCs w:val="false"/>
-          <w:i w:val="false"/>
-          <w:caps w:val="false"/>
-          <w:smallCaps w:val="false"/>
-          <w:strike w:val="false"/>
-          <w:dstrike w:val="false"/>
-          <w:color w:val="000000"/>
-          <w:kern w:val="2"/>
-          <w:sz w:val="22"/>
-          <w:szCs w:val="22"/>
-          <w:u w:val="none"/>
-          <w:effect w:val="none"/>
-          <w:lang w:val="en-US" w:eastAsia="zh-CN" w:bidi="hi-IN"/>
-        </w:rPr>
-        <w:t>s</w:t>
-      </w:r>
-      <w:r>
-        <w:rPr>
-          <w:rFonts w:eastAsia="AR PL SungtiL GB" w:cs="Lohit Devanagari" w:ascii="Linux Libertine Display O" w:hAnsi="Linux Libertine Display O"/>
-          <w:b w:val="false"/>
-          <w:bCs w:val="false"/>
-          <w:i w:val="false"/>
-          <w:caps w:val="false"/>
-          <w:smallCaps w:val="false"/>
-          <w:strike w:val="false"/>
-          <w:dstrike w:val="false"/>
-          <w:color w:val="000000"/>
-          <w:kern w:val="2"/>
-          <w:sz w:val="22"/>
-          <w:szCs w:val="22"/>
-          <w:u w:val="none"/>
-          <w:effect w:val="none"/>
-          <w:lang w:val="en-US" w:eastAsia="zh-CN" w:bidi="hi-IN"/>
-        </w:rPr>
-        <w:t>ing</w:t>
-      </w:r>
-      <w:r>
-        <w:rPr>
-          <w:rFonts w:eastAsia="AR PL SungtiL GB" w:cs="Lohit Devanagari" w:ascii="Linux Libertine Display O" w:hAnsi="Linux Libertine Display O"/>
-          <w:b w:val="false"/>
-          <w:bCs w:val="false"/>
-          <w:i w:val="false"/>
-          <w:caps w:val="false"/>
-          <w:smallCaps w:val="false"/>
-          <w:strike w:val="false"/>
-          <w:dstrike w:val="false"/>
-          <w:color w:val="000000"/>
-          <w:kern w:val="2"/>
-          <w:sz w:val="22"/>
-          <w:szCs w:val="22"/>
-          <w:u w:val="none"/>
-          <w:effect w:val="none"/>
-          <w:lang w:val="en-US" w:eastAsia="zh-CN" w:bidi="hi-IN"/>
-        </w:rPr>
-        <w:t xml:space="preserve"> ROP to exploit</w:t>
-      </w:r>
-      <w:r>
-        <w:rPr>
-          <w:rFonts w:eastAsia="AR PL SungtiL GB" w:cs="Lohit Devanagari" w:ascii="Linux Libertine Display O" w:hAnsi="Linux Libertine Display O"/>
-          <w:b w:val="false"/>
-          <w:bCs w:val="false"/>
-          <w:i w:val="false"/>
-          <w:caps w:val="false"/>
-          <w:smallCaps w:val="false"/>
-          <w:strike w:val="false"/>
-          <w:dstrike w:val="false"/>
-          <w:color w:val="000000"/>
-          <w:spacing w:val="30"/>
+        <w:t>[</w:t>
+      </w:r>
+      <w:r>
+        <w:rPr>
+          <w:rFonts w:eastAsia="AR PL SungtiL GB" w:cs="Lohit Devanagari" w:ascii="Linux Libertine Display O" w:hAnsi="Linux Libertine Display O"/>
+          <w:b w:val="false"/>
+          <w:bCs w:val="false"/>
+          <w:i w:val="false"/>
+          <w:caps w:val="false"/>
+          <w:smallCaps w:val="false"/>
+          <w:strike w:val="false"/>
+          <w:dstrike w:val="false"/>
+          <w:color w:val="000000"/>
+          <w:kern w:val="2"/>
+          <w:sz w:val="22"/>
+          <w:szCs w:val="22"/>
+          <w:u w:val="none"/>
+          <w:effect w:val="none"/>
+          <w:lang w:val="en-US" w:eastAsia="zh-CN" w:bidi="hi-IN"/>
+        </w:rPr>
+        <w:t>1</w:t>
+      </w:r>
+      <w:r>
+        <w:rPr>
+          <w:rFonts w:eastAsia="AR PL SungtiL GB" w:cs="Lohit Devanagari" w:ascii="Linux Libertine Display O" w:hAnsi="Linux Libertine Display O"/>
+          <w:b w:val="false"/>
+          <w:bCs w:val="false"/>
+          <w:i w:val="false"/>
+          <w:caps w:val="false"/>
+          <w:smallCaps w:val="false"/>
+          <w:strike w:val="false"/>
+          <w:dstrike w:val="false"/>
+          <w:color w:val="000000"/>
+          <w:kern w:val="2"/>
+          <w:sz w:val="22"/>
+          <w:szCs w:val="22"/>
+          <w:u w:val="none"/>
+          <w:effect w:val="none"/>
+          <w:lang w:val="en-US" w:eastAsia="zh-CN" w:bidi="hi-IN"/>
+        </w:rPr>
+        <w:t xml:space="preserve">0 points] Capture the flag </w:t>
+      </w:r>
+      <w:r>
+        <w:rPr>
+          <w:rFonts w:eastAsia="AR PL SungtiL GB" w:cs="Lohit Devanagari" w:ascii="Linux Libertine Display O" w:hAnsi="Linux Libertine Display O"/>
+          <w:b w:val="false"/>
+          <w:bCs w:val="false"/>
+          <w:i w:val="false"/>
+          <w:caps w:val="false"/>
+          <w:smallCaps w:val="false"/>
+          <w:strike w:val="false"/>
+          <w:dstrike w:val="false"/>
+          <w:color w:val="000000"/>
+          <w:kern w:val="2"/>
+          <w:sz w:val="22"/>
+          <w:szCs w:val="22"/>
+          <w:u w:val="none"/>
+          <w:effect w:val="none"/>
+          <w:lang w:val="en-US" w:eastAsia="zh-CN" w:bidi="hi-IN"/>
+        </w:rPr>
+        <w:t>of</w:t>
+      </w:r>
+      <w:r>
+        <w:rPr>
+          <w:rFonts w:eastAsia="AR PL SungtiL GB" w:cs="Lohit Devanagari" w:ascii="Linux Libertine Display O" w:hAnsi="Linux Libertine Display O"/>
+          <w:b w:val="false"/>
+          <w:bCs w:val="false"/>
+          <w:i w:val="false"/>
+          <w:caps w:val="false"/>
+          <w:smallCaps w:val="false"/>
+          <w:strike w:val="false"/>
+          <w:dstrike w:val="false"/>
+          <w:color w:val="000000"/>
           <w:kern w:val="2"/>
           <w:sz w:val="22"/>
           <w:szCs w:val="22"/>
@@ -659,6 +470,214 @@
           <w:strike w:val="false"/>
           <w:dstrike w:val="false"/>
           <w:color w:val="000000"/>
+          <w:kern w:val="2"/>
+          <w:sz w:val="22"/>
+          <w:szCs w:val="22"/>
+          <w:u w:val="none"/>
+          <w:effect w:val="none"/>
+          <w:lang w:val="en-US" w:eastAsia="zh-CN" w:bidi="hi-IN"/>
+        </w:rPr>
+        <w:t>ropchain1</w:t>
+      </w:r>
+      <w:r>
+        <w:rPr>
+          <w:rFonts w:eastAsia="AR PL SungtiL GB" w:cs="Lohit Devanagari" w:ascii="Linux Libertine Display O" w:hAnsi="Linux Libertine Display O"/>
+          <w:b/>
+          <w:bCs/>
+          <w:i/>
+          <w:iCs/>
+          <w:caps w:val="false"/>
+          <w:smallCaps w:val="false"/>
+          <w:strike w:val="false"/>
+          <w:dstrike w:val="false"/>
+          <w:color w:val="000000"/>
+          <w:kern w:val="2"/>
+          <w:sz w:val="22"/>
+          <w:szCs w:val="22"/>
+          <w:u w:val="none"/>
+          <w:effect w:val="none"/>
+          <w:lang w:val="en-US" w:eastAsia="zh-CN" w:bidi="hi-IN"/>
+        </w:rPr>
+        <w:t>_64</w:t>
+      </w:r>
+      <w:r>
+        <w:rPr>
+          <w:rFonts w:eastAsia="AR PL SungtiL GB" w:cs="Lohit Devanagari" w:ascii="Linux Libertine Display O" w:hAnsi="Linux Libertine Display O"/>
+          <w:b w:val="false"/>
+          <w:bCs w:val="false"/>
+          <w:i w:val="false"/>
+          <w:caps w:val="false"/>
+          <w:smallCaps w:val="false"/>
+          <w:strike w:val="false"/>
+          <w:dstrike w:val="false"/>
+          <w:color w:val="000000"/>
+          <w:kern w:val="2"/>
+          <w:sz w:val="22"/>
+          <w:szCs w:val="22"/>
+          <w:u w:val="none"/>
+          <w:effect w:val="none"/>
+          <w:lang w:val="en-US" w:eastAsia="zh-CN" w:bidi="hi-IN"/>
+        </w:rPr>
+        <w:t>. Take screenshots. Post your exploit/script here.</w:t>
+      </w:r>
+    </w:p>
+    <w:p>
+      <w:pPr>
+        <w:pStyle w:val="TextBody"/>
+        <w:widowControl/>
+        <w:numPr>
+          <w:ilvl w:val="0"/>
+          <w:numId w:val="0"/>
+        </w:numPr>
+        <w:bidi w:val="0"/>
+        <w:spacing w:lineRule="auto" w:line="276" w:before="0" w:after="140"/>
+        <w:ind w:left="0" w:right="0" w:hanging="0"/>
+        <w:contextualSpacing/>
+        <w:jc w:val="left"/>
+        <w:rPr>
+          <w:rFonts w:ascii="Linux Libertine Display O" w:hAnsi="Linux Libertine Display O" w:eastAsia="AR PL SungtiL GB" w:cs="Lohit Devanagari"/>
+          <w:b w:val="false"/>
+          <w:b w:val="false"/>
+          <w:bCs w:val="false"/>
+          <w:i w:val="false"/>
+          <w:i w:val="false"/>
+          <w:caps w:val="false"/>
+          <w:smallCaps w:val="false"/>
+          <w:strike w:val="false"/>
+          <w:dstrike w:val="false"/>
+          <w:color w:val="000000"/>
+          <w:kern w:val="2"/>
+          <w:sz w:val="22"/>
+          <w:szCs w:val="22"/>
+          <w:u w:val="none"/>
+          <w:effect w:val="none"/>
+          <w:lang w:val="en-US" w:eastAsia="zh-CN" w:bidi="hi-IN"/>
+        </w:rPr>
+      </w:pPr>
+      <w:r>
+        <w:rPr>
+          <w:rFonts w:eastAsia="AR PL SungtiL GB" w:cs="Lohit Devanagari" w:ascii="Linux Libertine Display O" w:hAnsi="Linux Libertine Display O"/>
+          <w:b w:val="false"/>
+          <w:bCs w:val="false"/>
+          <w:i w:val="false"/>
+          <w:caps w:val="false"/>
+          <w:smallCaps w:val="false"/>
+          <w:strike w:val="false"/>
+          <w:dstrike w:val="false"/>
+          <w:color w:val="000000"/>
+          <w:kern w:val="2"/>
+          <w:sz w:val="22"/>
+          <w:szCs w:val="22"/>
+          <w:u w:val="none"/>
+          <w:effect w:val="none"/>
+          <w:lang w:val="en-US" w:eastAsia="zh-CN" w:bidi="hi-IN"/>
+        </w:rPr>
+      </w:r>
+    </w:p>
+    <w:p>
+      <w:pPr>
+        <w:pStyle w:val="TextBody"/>
+        <w:widowControl/>
+        <w:numPr>
+          <w:ilvl w:val="0"/>
+          <w:numId w:val="0"/>
+        </w:numPr>
+        <w:bidi w:val="0"/>
+        <w:spacing w:lineRule="auto" w:line="276" w:before="0" w:after="140"/>
+        <w:ind w:left="0" w:right="0" w:hanging="0"/>
+        <w:contextualSpacing/>
+        <w:jc w:val="left"/>
+        <w:rPr>
+          <w:rFonts w:ascii="Linux Libertine Display O" w:hAnsi="Linux Libertine Display O" w:eastAsia="AR PL SungtiL GB" w:cs="Lohit Devanagari"/>
+          <w:b w:val="false"/>
+          <w:b w:val="false"/>
+          <w:bCs w:val="false"/>
+          <w:i w:val="false"/>
+          <w:i w:val="false"/>
+          <w:caps w:val="false"/>
+          <w:smallCaps w:val="false"/>
+          <w:strike w:val="false"/>
+          <w:dstrike w:val="false"/>
+          <w:color w:val="000000"/>
+          <w:kern w:val="2"/>
+          <w:sz w:val="22"/>
+          <w:szCs w:val="22"/>
+          <w:u w:val="none"/>
+          <w:effect w:val="none"/>
+          <w:lang w:val="en-US" w:eastAsia="zh-CN" w:bidi="hi-IN"/>
+        </w:rPr>
+      </w:pPr>
+      <w:r>
+        <w:rPr>
+          <w:rFonts w:eastAsia="AR PL SungtiL GB" w:cs="Lohit Devanagari" w:ascii="Linux Libertine Display O" w:hAnsi="Linux Libertine Display O"/>
+          <w:b w:val="false"/>
+          <w:bCs w:val="false"/>
+          <w:i w:val="false"/>
+          <w:caps w:val="false"/>
+          <w:smallCaps w:val="false"/>
+          <w:strike w:val="false"/>
+          <w:dstrike w:val="false"/>
+          <w:color w:val="000000"/>
+          <w:kern w:val="2"/>
+          <w:sz w:val="22"/>
+          <w:szCs w:val="22"/>
+          <w:u w:val="none"/>
+          <w:effect w:val="none"/>
+          <w:lang w:val="en-US" w:eastAsia="zh-CN" w:bidi="hi-IN"/>
+        </w:rPr>
+        <w:t>[</w:t>
+      </w:r>
+      <w:r>
+        <w:rPr>
+          <w:rFonts w:eastAsia="AR PL SungtiL GB" w:cs="Lohit Devanagari" w:ascii="Linux Libertine Display O" w:hAnsi="Linux Libertine Display O"/>
+          <w:b w:val="false"/>
+          <w:bCs w:val="false"/>
+          <w:i w:val="false"/>
+          <w:caps w:val="false"/>
+          <w:smallCaps w:val="false"/>
+          <w:strike w:val="false"/>
+          <w:dstrike w:val="false"/>
+          <w:color w:val="000000"/>
+          <w:kern w:val="2"/>
+          <w:sz w:val="22"/>
+          <w:szCs w:val="22"/>
+          <w:u w:val="none"/>
+          <w:effect w:val="none"/>
+          <w:lang w:val="en-US" w:eastAsia="zh-CN" w:bidi="hi-IN"/>
+        </w:rPr>
+        <w:t>10</w:t>
+      </w:r>
+      <w:r>
+        <w:rPr>
+          <w:rFonts w:eastAsia="AR PL SungtiL GB" w:cs="Lohit Devanagari" w:ascii="Linux Libertine Display O" w:hAnsi="Linux Libertine Display O"/>
+          <w:b w:val="false"/>
+          <w:bCs w:val="false"/>
+          <w:i w:val="false"/>
+          <w:caps w:val="false"/>
+          <w:smallCaps w:val="false"/>
+          <w:strike w:val="false"/>
+          <w:dstrike w:val="false"/>
+          <w:color w:val="000000"/>
+          <w:kern w:val="2"/>
+          <w:sz w:val="22"/>
+          <w:szCs w:val="22"/>
+          <w:u w:val="none"/>
+          <w:effect w:val="none"/>
+          <w:lang w:val="en-US" w:eastAsia="zh-CN" w:bidi="hi-IN"/>
+        </w:rPr>
+        <w:t xml:space="preserve"> points] Capture the flag by using ROP to exploit</w:t>
+      </w:r>
+      <w:r>
+        <w:rPr>
+          <w:rFonts w:eastAsia="AR PL SungtiL GB" w:cs="Lohit Devanagari" w:ascii="Linux Libertine Display O" w:hAnsi="Linux Libertine Display O"/>
+          <w:b w:val="false"/>
+          <w:bCs w:val="false"/>
+          <w:i w:val="false"/>
+          <w:caps w:val="false"/>
+          <w:smallCaps w:val="false"/>
+          <w:strike w:val="false"/>
+          <w:dstrike w:val="false"/>
+          <w:color w:val="000000"/>
           <w:spacing w:val="30"/>
           <w:kern w:val="2"/>
           <w:sz w:val="22"/>
@@ -667,7 +686,295 @@
           <w:effect w:val="none"/>
           <w:lang w:val="en-US" w:eastAsia="zh-CN" w:bidi="hi-IN"/>
         </w:rPr>
+        <w:t xml:space="preserve"> </w:t>
+      </w:r>
+      <w:r>
+        <w:rPr>
+          <w:rFonts w:eastAsia="AR PL SungtiL GB" w:cs="Lohit Devanagari" w:ascii="Linux Libertine Display O" w:hAnsi="Linux Libertine Display O"/>
+          <w:b/>
+          <w:bCs/>
+          <w:i/>
+          <w:iCs/>
+          <w:caps w:val="false"/>
+          <w:smallCaps w:val="false"/>
+          <w:strike w:val="false"/>
+          <w:dstrike w:val="false"/>
+          <w:color w:val="000000"/>
+          <w:spacing w:val="30"/>
+          <w:kern w:val="2"/>
+          <w:sz w:val="22"/>
+          <w:szCs w:val="22"/>
+          <w:u w:val="none"/>
+          <w:effect w:val="none"/>
+          <w:lang w:val="en-US" w:eastAsia="zh-CN" w:bidi="hi-IN"/>
+        </w:rPr>
         <w:t>overflowret4_no_excstack_64</w:t>
+      </w:r>
+      <w:r>
+        <w:rPr>
+          <w:rFonts w:eastAsia="AR PL SungtiL GB" w:cs="Lohit Devanagari" w:ascii="Linux Libertine Display O" w:hAnsi="Linux Libertine Display O"/>
+          <w:b w:val="false"/>
+          <w:bCs w:val="false"/>
+          <w:i w:val="false"/>
+          <w:caps w:val="false"/>
+          <w:smallCaps w:val="false"/>
+          <w:strike w:val="false"/>
+          <w:dstrike w:val="false"/>
+          <w:color w:val="000000"/>
+          <w:kern w:val="2"/>
+          <w:sz w:val="22"/>
+          <w:szCs w:val="22"/>
+          <w:u w:val="none"/>
+          <w:effect w:val="none"/>
+          <w:lang w:val="en-US" w:eastAsia="zh-CN" w:bidi="hi-IN"/>
+        </w:rPr>
+        <w:t xml:space="preserve">. Take screenshots. </w:t>
+      </w:r>
+    </w:p>
+    <w:p>
+      <w:pPr>
+        <w:pStyle w:val="TextBody"/>
+        <w:widowControl/>
+        <w:numPr>
+          <w:ilvl w:val="0"/>
+          <w:numId w:val="0"/>
+        </w:numPr>
+        <w:bidi w:val="0"/>
+        <w:spacing w:lineRule="auto" w:line="276" w:before="0" w:after="140"/>
+        <w:ind w:left="0" w:right="0" w:hanging="0"/>
+        <w:contextualSpacing/>
+        <w:jc w:val="left"/>
+        <w:rPr>
+          <w:rFonts w:ascii="Linux Libertine Display O" w:hAnsi="Linux Libertine Display O" w:eastAsia="AR PL SungtiL GB" w:cs="Lohit Devanagari"/>
+          <w:b w:val="false"/>
+          <w:b w:val="false"/>
+          <w:bCs w:val="false"/>
+          <w:i w:val="false"/>
+          <w:i w:val="false"/>
+          <w:caps w:val="false"/>
+          <w:smallCaps w:val="false"/>
+          <w:strike w:val="false"/>
+          <w:dstrike w:val="false"/>
+          <w:color w:val="000000"/>
+          <w:kern w:val="2"/>
+          <w:sz w:val="22"/>
+          <w:szCs w:val="22"/>
+          <w:u w:val="none"/>
+          <w:effect w:val="none"/>
+          <w:lang w:val="en-US" w:eastAsia="zh-CN" w:bidi="hi-IN"/>
+        </w:rPr>
+      </w:pPr>
+      <w:r>
+        <w:rPr>
+          <w:rFonts w:eastAsia="AR PL SungtiL GB" w:cs="Lohit Devanagari" w:ascii="Linux Libertine Display O" w:hAnsi="Linux Libertine Display O"/>
+          <w:b w:val="false"/>
+          <w:bCs w:val="false"/>
+          <w:i w:val="false"/>
+          <w:caps w:val="false"/>
+          <w:smallCaps w:val="false"/>
+          <w:strike w:val="false"/>
+          <w:dstrike w:val="false"/>
+          <w:color w:val="000000"/>
+          <w:kern w:val="2"/>
+          <w:sz w:val="22"/>
+          <w:szCs w:val="22"/>
+          <w:u w:val="none"/>
+          <w:effect w:val="none"/>
+          <w:lang w:val="en-US" w:eastAsia="zh-CN" w:bidi="hi-IN"/>
+        </w:rPr>
+        <w:t>Post your exploit/script here.</w:t>
+      </w:r>
+    </w:p>
+    <w:p>
+      <w:pPr>
+        <w:pStyle w:val="TextBody"/>
+        <w:widowControl/>
+        <w:numPr>
+          <w:ilvl w:val="0"/>
+          <w:numId w:val="0"/>
+        </w:numPr>
+        <w:bidi w:val="0"/>
+        <w:spacing w:lineRule="auto" w:line="276" w:before="0" w:after="140"/>
+        <w:ind w:left="0" w:right="0" w:hanging="0"/>
+        <w:contextualSpacing/>
+        <w:jc w:val="left"/>
+        <w:rPr>
+          <w:rFonts w:ascii="Linux Libertine Display O" w:hAnsi="Linux Libertine Display O" w:eastAsia="AR PL SungtiL GB" w:cs="Lohit Devanagari"/>
+          <w:b w:val="false"/>
+          <w:b w:val="false"/>
+          <w:bCs w:val="false"/>
+          <w:i w:val="false"/>
+          <w:i w:val="false"/>
+          <w:caps w:val="false"/>
+          <w:smallCaps w:val="false"/>
+          <w:strike w:val="false"/>
+          <w:dstrike w:val="false"/>
+          <w:color w:val="000000"/>
+          <w:kern w:val="2"/>
+          <w:sz w:val="22"/>
+          <w:szCs w:val="22"/>
+          <w:u w:val="none"/>
+          <w:effect w:val="none"/>
+          <w:lang w:val="en-US" w:eastAsia="zh-CN" w:bidi="hi-IN"/>
+        </w:rPr>
+      </w:pPr>
+      <w:r>
+        <w:rPr/>
+      </w:r>
+    </w:p>
+    <w:p>
+      <w:pPr>
+        <w:pStyle w:val="TextBody"/>
+        <w:widowControl/>
+        <w:numPr>
+          <w:ilvl w:val="0"/>
+          <w:numId w:val="0"/>
+        </w:numPr>
+        <w:bidi w:val="0"/>
+        <w:spacing w:lineRule="auto" w:line="276" w:before="0" w:after="140"/>
+        <w:ind w:left="0" w:right="0" w:hanging="0"/>
+        <w:contextualSpacing/>
+        <w:jc w:val="left"/>
+        <w:rPr>
+          <w:rFonts w:ascii="Linux Libertine Display O" w:hAnsi="Linux Libertine Display O" w:eastAsia="AR PL SungtiL GB" w:cs="Lohit Devanagari"/>
+          <w:b w:val="false"/>
+          <w:b w:val="false"/>
+          <w:bCs w:val="false"/>
+          <w:i w:val="false"/>
+          <w:i w:val="false"/>
+          <w:caps w:val="false"/>
+          <w:smallCaps w:val="false"/>
+          <w:strike w:val="false"/>
+          <w:dstrike w:val="false"/>
+          <w:color w:val="000000"/>
+          <w:kern w:val="2"/>
+          <w:sz w:val="22"/>
+          <w:szCs w:val="22"/>
+          <w:u w:val="none"/>
+          <w:effect w:val="none"/>
+          <w:lang w:val="en-US" w:eastAsia="zh-CN" w:bidi="hi-IN"/>
+        </w:rPr>
+      </w:pPr>
+      <w:r>
+        <w:rPr>
+          <w:rFonts w:eastAsia="AR PL SungtiL GB" w:cs="Lohit Devanagari" w:ascii="Linux Libertine Display O" w:hAnsi="Linux Libertine Display O"/>
+          <w:b w:val="false"/>
+          <w:bCs w:val="false"/>
+          <w:i w:val="false"/>
+          <w:caps w:val="false"/>
+          <w:smallCaps w:val="false"/>
+          <w:strike w:val="false"/>
+          <w:dstrike w:val="false"/>
+          <w:color w:val="000000"/>
+          <w:kern w:val="2"/>
+          <w:sz w:val="22"/>
+          <w:szCs w:val="22"/>
+          <w:u w:val="none"/>
+          <w:effect w:val="none"/>
+          <w:lang w:val="en-US" w:eastAsia="zh-CN" w:bidi="hi-IN"/>
+        </w:rPr>
+        <w:t>[</w:t>
+      </w:r>
+      <w:r>
+        <w:rPr>
+          <w:rFonts w:eastAsia="AR PL SungtiL GB" w:cs="Lohit Devanagari" w:ascii="Linux Libertine Display O" w:hAnsi="Linux Libertine Display O"/>
+          <w:b w:val="false"/>
+          <w:bCs w:val="false"/>
+          <w:i w:val="false"/>
+          <w:caps w:val="false"/>
+          <w:smallCaps w:val="false"/>
+          <w:strike w:val="false"/>
+          <w:dstrike w:val="false"/>
+          <w:color w:val="000000"/>
+          <w:kern w:val="2"/>
+          <w:sz w:val="22"/>
+          <w:szCs w:val="22"/>
+          <w:u w:val="none"/>
+          <w:effect w:val="none"/>
+          <w:lang w:val="en-US" w:eastAsia="zh-CN" w:bidi="hi-IN"/>
+        </w:rPr>
+        <w:t>1</w:t>
+      </w:r>
+      <w:r>
+        <w:rPr>
+          <w:rFonts w:eastAsia="AR PL SungtiL GB" w:cs="Lohit Devanagari" w:ascii="Linux Libertine Display O" w:hAnsi="Linux Libertine Display O"/>
+          <w:b w:val="false"/>
+          <w:bCs w:val="false"/>
+          <w:i w:val="false"/>
+          <w:caps w:val="false"/>
+          <w:smallCaps w:val="false"/>
+          <w:strike w:val="false"/>
+          <w:dstrike w:val="false"/>
+          <w:color w:val="000000"/>
+          <w:kern w:val="2"/>
+          <w:sz w:val="22"/>
+          <w:szCs w:val="22"/>
+          <w:u w:val="none"/>
+          <w:effect w:val="none"/>
+          <w:lang w:val="en-US" w:eastAsia="zh-CN" w:bidi="hi-IN"/>
+        </w:rPr>
+        <w:t xml:space="preserve">5 points] Capture the flag </w:t>
+      </w:r>
+      <w:r>
+        <w:rPr>
+          <w:rFonts w:eastAsia="AR PL SungtiL GB" w:cs="Lohit Devanagari" w:ascii="Linux Libertine Display O" w:hAnsi="Linux Libertine Display O"/>
+          <w:b w:val="false"/>
+          <w:bCs w:val="false"/>
+          <w:i w:val="false"/>
+          <w:caps w:val="false"/>
+          <w:smallCaps w:val="false"/>
+          <w:strike w:val="false"/>
+          <w:dstrike w:val="false"/>
+          <w:color w:val="000000"/>
+          <w:kern w:val="2"/>
+          <w:sz w:val="22"/>
+          <w:szCs w:val="22"/>
+          <w:u w:val="none"/>
+          <w:effect w:val="none"/>
+          <w:lang w:val="en-US" w:eastAsia="zh-CN" w:bidi="hi-IN"/>
+        </w:rPr>
+        <w:t>of</w:t>
+      </w:r>
+      <w:r>
+        <w:rPr>
+          <w:rFonts w:eastAsia="AR PL SungtiL GB" w:cs="Lohit Devanagari" w:ascii="Linux Libertine Display O" w:hAnsi="Linux Libertine Display O"/>
+          <w:b w:val="false"/>
+          <w:bCs w:val="false"/>
+          <w:i w:val="false"/>
+          <w:caps w:val="false"/>
+          <w:smallCaps w:val="false"/>
+          <w:strike w:val="false"/>
+          <w:dstrike w:val="false"/>
+          <w:color w:val="000000"/>
+          <w:kern w:val="2"/>
+          <w:sz w:val="22"/>
+          <w:szCs w:val="22"/>
+          <w:u w:val="none"/>
+          <w:effect w:val="none"/>
+          <w:lang w:val="en-US" w:eastAsia="zh-CN" w:bidi="hi-IN"/>
+        </w:rPr>
+        <w:t xml:space="preserve"> </w:t>
+      </w:r>
+      <w:r>
+        <w:rPr>
+          <w:rFonts w:eastAsia="AR PL SungtiL GB" w:cs="Lohit Devanagari" w:ascii="Linux Libertine Display O" w:hAnsi="Linux Libertine Display O"/>
+          <w:b/>
+          <w:bCs/>
+          <w:i/>
+          <w:iCs/>
+          <w:caps w:val="false"/>
+          <w:smallCaps w:val="false"/>
+          <w:strike w:val="false"/>
+          <w:dstrike w:val="false"/>
+          <w:color w:val="000000"/>
+          <w:kern w:val="2"/>
+          <w:sz w:val="22"/>
+          <w:szCs w:val="22"/>
+          <w:u w:val="none"/>
+          <w:effect w:val="none"/>
+          <w:lang w:val="en-US" w:eastAsia="zh-CN" w:bidi="hi-IN"/>
+        </w:rPr>
+        <w:t>rop2</w:t>
       </w:r>
       <w:r>
         <w:rPr>
